--- a/Posts/2021/Sep/UndertheHood/UTH_09(Sep)_units_and_curvilinear_coordinates.docx
+++ b/Posts/2021/Sep/UndertheHood/UTH_09(Sep)_units_and_curvilinear_coordinates.docx
@@ -41,12 +41,26 @@
     </w:p>
     <w:p>
       <w:r>
-        <w:t>\[ \rho \frac{D {\vec V}}{Dt} = -{\vec \nabla p} + {\vec f} \; , \]</w:t>
-      </w:r>
-    </w:p>
-    <w:p>
-      <w:r>
-        <w:t>where $\rho$ and $p$ are the mass density and pressure of the fluid, ${\vec V}$ is its velocity, $frac{D}{Dt}$ is the material derivative, and ${\vec f}$ is the body force per unit mass.</w:t>
+        <w:t>\[ \rho \frac{D {\vec V}}{Dt} = -{\vec \</w:t>
+      </w:r>
+      <w:proofErr w:type="spellStart"/>
+      <w:r>
+        <w:t>nabla</w:t>
+      </w:r>
+      <w:proofErr w:type="spellEnd"/>
+      <w:r>
+        <w:t xml:space="preserve"> p} + {\vec f} \; , \]</w:t>
+      </w:r>
+    </w:p>
+    <w:p>
+      <w:r>
+        <w:t>where $\rho$ and $p$ are the mass density and pressure of the fluid, ${\vec V}$ is its velocity, $</w:t>
+      </w:r>
+      <w:r>
+        <w:t>\</w:t>
+      </w:r>
+      <w:r>
+        <w:t>frac{D}{Dt}$ is the material derivative, and ${\vec f}$ is the body force per unit mass.</w:t>
       </w:r>
     </w:p>
     <w:p>
@@ -80,7 +94,23 @@
     </w:p>
     <w:p>
       <w:r>
-        <w:t>\[ {\vec V} = V_x {\hat x} + V_y {\hat y}</w:t>
+        <w:t xml:space="preserve">\[ {\vec V} = </w:t>
+      </w:r>
+      <w:proofErr w:type="spellStart"/>
+      <w:r>
+        <w:t>V_x</w:t>
+      </w:r>
+      <w:proofErr w:type="spellEnd"/>
+      <w:r>
+        <w:t xml:space="preserve"> {\hat x} + </w:t>
+      </w:r>
+      <w:proofErr w:type="spellStart"/>
+      <w:r>
+        <w:t>V_y</w:t>
+      </w:r>
+      <w:proofErr w:type="spellEnd"/>
+      <w:r>
+        <w:t xml:space="preserve"> {\hat y}</w:t>
       </w:r>
       <w:r>
         <w:t xml:space="preserve"> </w:t>
@@ -107,51 +137,231 @@
       <w:r>
         <w:t xml:space="preserve">\[ \frac{D}{Dt} = </w:t>
       </w:r>
+      <w:proofErr w:type="spellStart"/>
       <w:r>
         <w:t>V_x</w:t>
       </w:r>
-      <w:r>
-        <w:t xml:space="preserve"> \partial_x + </w:t>
-      </w:r>
+      <w:proofErr w:type="spellEnd"/>
+      <w:r>
+        <w:t xml:space="preserve"> \</w:t>
+      </w:r>
+      <w:proofErr w:type="spellStart"/>
+      <w:r>
+        <w:t>partial_x</w:t>
+      </w:r>
+      <w:proofErr w:type="spellEnd"/>
+      <w:r>
+        <w:t xml:space="preserve"> + </w:t>
+      </w:r>
+      <w:proofErr w:type="spellStart"/>
       <w:r>
         <w:t>V_y</w:t>
       </w:r>
-      <w:r>
-        <w:t xml:space="preserve"> \partial_</w:t>
+      <w:proofErr w:type="spellEnd"/>
+      <w:r>
+        <w:t xml:space="preserve"> \</w:t>
+      </w:r>
+      <w:proofErr w:type="spellStart"/>
+      <w:r>
+        <w:t>partial_</w:t>
       </w:r>
       <w:r>
         <w:t>y</w:t>
       </w:r>
+      <w:proofErr w:type="spellEnd"/>
+      <w:r>
+        <w:t xml:space="preserve"> + \</w:t>
+      </w:r>
+      <w:proofErr w:type="spellStart"/>
+      <w:r>
+        <w:t>partial_</w:t>
+      </w:r>
+      <w:r>
+        <w:t>t</w:t>
+      </w:r>
+      <w:proofErr w:type="spellEnd"/>
+      <w:r>
+        <w:t xml:space="preserve"> \; </w:t>
+      </w:r>
+      <w:r>
+        <w:t>,</w:t>
+      </w:r>
+      <w:r>
+        <w:t>\]</w:t>
+      </w:r>
+    </w:p>
+    <w:p>
+      <w:r>
+        <w:t>and Euler’s equation, in component form is</w:t>
+      </w:r>
+    </w:p>
+    <w:p>
+      <w:r>
+        <w:t xml:space="preserve">\[ \rho </w:t>
+      </w:r>
+      <w:r>
+        <w:t xml:space="preserve">\frac{D}{Dt} </w:t>
+      </w:r>
+      <w:proofErr w:type="spellStart"/>
+      <w:r>
+        <w:t>V_x</w:t>
+      </w:r>
+      <w:proofErr w:type="spellEnd"/>
+      <w:r>
+        <w:t xml:space="preserve"> </w:t>
+      </w:r>
+      <w:r>
+        <w:t>= -\</w:t>
+      </w:r>
+      <w:proofErr w:type="spellStart"/>
+      <w:r>
+        <w:t>partial_x</w:t>
+      </w:r>
+      <w:proofErr w:type="spellEnd"/>
+      <w:r>
+        <w:t xml:space="preserve"> p + </w:t>
+      </w:r>
+      <w:proofErr w:type="spellStart"/>
+      <w:r>
+        <w:t>f_x</w:t>
+      </w:r>
+      <w:proofErr w:type="spellEnd"/>
+      <w:r>
+        <w:t xml:space="preserve"> \; ,\]</w:t>
+      </w:r>
+    </w:p>
+    <w:p>
+      <w:r>
+        <w:t>and</w:t>
+      </w:r>
+    </w:p>
+    <w:p>
+      <w:r>
+        <w:t>\[ \rho</w:t>
+      </w:r>
+      <w:r>
+        <w:t xml:space="preserve"> \frac{D}{Dt} </w:t>
+      </w:r>
+      <w:proofErr w:type="spellStart"/>
+      <w:r>
+        <w:t>V_y</w:t>
+      </w:r>
+      <w:proofErr w:type="spellEnd"/>
+      <w:r>
+        <w:t xml:space="preserve">  = -\</w:t>
+      </w:r>
+      <w:proofErr w:type="spellStart"/>
+      <w:r>
+        <w:t>partial_y</w:t>
+      </w:r>
+      <w:proofErr w:type="spellEnd"/>
+      <w:r>
+        <w:t xml:space="preserve"> p + </w:t>
+      </w:r>
+      <w:proofErr w:type="spellStart"/>
+      <w:r>
+        <w:t>f_y</w:t>
+      </w:r>
+      <w:proofErr w:type="spellEnd"/>
+      <w:r>
+        <w:t xml:space="preserve"> \; .\]</w:t>
+      </w:r>
+    </w:p>
+    <w:p>
+      <w:r>
+        <w:t xml:space="preserve">This </w:t>
+      </w:r>
+      <w:r>
+        <w:t xml:space="preserve">relatively, </w:t>
+      </w:r>
+      <w:r>
+        <w:t xml:space="preserve">simple form allows the student to focus on the </w:t>
+      </w:r>
+      <w:proofErr w:type="spellStart"/>
+      <w:r>
+        <w:t>Lagrangian</w:t>
+      </w:r>
+      <w:proofErr w:type="spellEnd"/>
+      <w:r>
+        <w:t xml:space="preserve"> nature of following a fluid flow but it </w:t>
+      </w:r>
+      <w:r>
+        <w:t xml:space="preserve">typical </w:t>
+      </w:r>
+      <w:r>
+        <w:t>hides a subtle complication when using curvilinear (or even rotating coordinates).</w:t>
+      </w:r>
+      <w:r>
+        <w:t xml:space="preserve">  For example, the corresponding version of Euler’s equations in cylindrical coordinates (see also Acheson’s </w:t>
+      </w:r>
+      <w:r>
+        <w:t xml:space="preserve">Appendix A.6) </w:t>
+      </w:r>
+      <w:r>
+        <w:t xml:space="preserve">uses </w:t>
+      </w:r>
+    </w:p>
+    <w:p>
+      <w:r>
+        <w:t>\[ \frac{D}{Dt} = \</w:t>
+      </w:r>
+      <w:proofErr w:type="spellStart"/>
+      <w:r>
+        <w:t>partial_t</w:t>
+      </w:r>
+      <w:proofErr w:type="spellEnd"/>
       <w:r>
         <w:t xml:space="preserve"> + </w:t>
       </w:r>
-      <w:r>
-        <w:t>\partial_</w:t>
-      </w:r>
-      <w:r>
-        <w:t xml:space="preserve">t \; </w:t>
-      </w:r>
-      <w:r>
-        <w:t>,</w:t>
-      </w:r>
-      <w:r>
-        <w:t>\]</w:t>
-      </w:r>
-    </w:p>
-    <w:p>
-      <w:r>
-        <w:t>and Euler’s equation, in component form is</w:t>
-      </w:r>
-    </w:p>
-    <w:p>
-      <w:r>
-        <w:t xml:space="preserve">\[ \rho </w:t>
-      </w:r>
-      <w:r>
-        <w:t xml:space="preserve">\frac{D}{Dt} V_x </w:t>
-      </w:r>
-      <w:r>
-        <w:t>= -\partial_x p + f_x \; ,\]</w:t>
+      <w:proofErr w:type="spellStart"/>
+      <w:r>
+        <w:t>V_r</w:t>
+      </w:r>
+      <w:proofErr w:type="spellEnd"/>
+      <w:r>
+        <w:t xml:space="preserve"> \</w:t>
+      </w:r>
+      <w:proofErr w:type="spellStart"/>
+      <w:r>
+        <w:t>partial_r</w:t>
+      </w:r>
+      <w:proofErr w:type="spellEnd"/>
+      <w:r>
+        <w:t xml:space="preserve"> + \frac{V_{\theta}}{r} \partial_{\theta} \; \]</w:t>
+      </w:r>
+    </w:p>
+    <w:p>
+      <w:r>
+        <w:t>for the material derivative with the component equations being</w:t>
+      </w:r>
+    </w:p>
+    <w:p>
+      <w:r>
+        <w:t xml:space="preserve">\[ \rho \frac{D}{Dt} </w:t>
+      </w:r>
+      <w:proofErr w:type="spellStart"/>
+      <w:r>
+        <w:t>V_r</w:t>
+      </w:r>
+      <w:proofErr w:type="spellEnd"/>
+      <w:r>
+        <w:t xml:space="preserve"> - \frac{{V_{\theta}}^2}{r^2} = - \</w:t>
+      </w:r>
+      <w:proofErr w:type="spellStart"/>
+      <w:r>
+        <w:t>partial_r</w:t>
+      </w:r>
+      <w:proofErr w:type="spellEnd"/>
+      <w:r>
+        <w:t xml:space="preserve"> p + </w:t>
+      </w:r>
+      <w:proofErr w:type="spellStart"/>
+      <w:r>
+        <w:t>f_r</w:t>
+      </w:r>
+      <w:proofErr w:type="spellEnd"/>
+      <w:r>
+        <w:t xml:space="preserve"> \; \]</w:t>
       </w:r>
     </w:p>
     <w:p>
@@ -161,93 +371,26 @@
     </w:p>
     <w:p>
       <w:r>
-        <w:t>\[ \rho</w:t>
-      </w:r>
-      <w:r>
-        <w:t xml:space="preserve"> \frac{D}{Dt} </w:t>
-      </w:r>
-      <w:r>
-        <w:t>V_</w:t>
-      </w:r>
-      <w:r>
-        <w:t>y</w:t>
-      </w:r>
-      <w:r>
-        <w:t xml:space="preserve">  = -\partial_</w:t>
-      </w:r>
-      <w:r>
-        <w:t>y</w:t>
-      </w:r>
-      <w:r>
-        <w:t xml:space="preserve"> p + f_</w:t>
-      </w:r>
-      <w:r>
-        <w:t>y</w:t>
-      </w:r>
-      <w:r>
-        <w:t xml:space="preserve"> \; </w:t>
+        <w:t xml:space="preserve">\[ \rho \frac{D}{Dt} V_{\theta} + </w:t>
+      </w:r>
+      <w:r>
+        <w:t>\</w:t>
+      </w:r>
+      <w:r>
+        <w:t>frac{</w:t>
+      </w:r>
+      <w:proofErr w:type="spellStart"/>
+      <w:r>
+        <w:t>V_r</w:t>
+      </w:r>
+      <w:proofErr w:type="spellEnd"/>
+      <w:r>
+        <w:t xml:space="preserve"> V_{\theta}}{r} = -\frac{1}{r} \partial_{\theta} p + f_{\theta} \; </w:t>
       </w:r>
       <w:r>
         <w:t>.</w:t>
       </w:r>
       <w:r>
-        <w:t>\]</w:t>
-      </w:r>
-    </w:p>
-    <w:p>
-      <w:r>
-        <w:t xml:space="preserve">This </w:t>
-      </w:r>
-      <w:r>
-        <w:t xml:space="preserve">relatively, </w:t>
-      </w:r>
-      <w:r>
-        <w:t xml:space="preserve">simple form allows the student to focus on the Lagrangian nature of following a fluid flow but it </w:t>
-      </w:r>
-      <w:r>
-        <w:t xml:space="preserve">typical </w:t>
-      </w:r>
-      <w:r>
-        <w:t>hides a subtle complication when using curvilinear (or even rotating coordinates).</w:t>
-      </w:r>
-      <w:r>
-        <w:t xml:space="preserve">  For example, the corresponding version of Euler’s equations in cylindrical coordinates (see also Acheson’s </w:t>
-      </w:r>
-      <w:r>
-        <w:t xml:space="preserve">Appendix A.6) </w:t>
-      </w:r>
-      <w:r>
-        <w:t xml:space="preserve">uses </w:t>
-      </w:r>
-    </w:p>
-    <w:p>
-      <w:r>
-        <w:t>\[ \frac{D}{Dt} = \partial_t + V_r \partial_r + \frac{V_{\theta}}{r} \partial_{\theta} \; \]</w:t>
-      </w:r>
-    </w:p>
-    <w:p>
-      <w:r>
-        <w:t>for the material derivative with the component equations being</w:t>
-      </w:r>
-    </w:p>
-    <w:p>
-      <w:r>
-        <w:t>\[ \rho \frac{D}{Dt} V_r - \frac{{V_{\theta}}^2}{r^2} = - \partial_r p + f_r \; \]</w:t>
-      </w:r>
-    </w:p>
-    <w:p>
-      <w:r>
-        <w:t>and</w:t>
-      </w:r>
-    </w:p>
-    <w:p>
-      <w:r>
-        <w:t xml:space="preserve">\[ \rho \frac{D}{Dt} V_{\theta} + frac{V_r V_{\theta}}{r} = -\frac{1}{r} \partial_{\theta} p + f_{\theta} \; </w:t>
-      </w:r>
-      <w:r>
-        <w:t>.</w:t>
-      </w:r>
-      <w:r>
         <w:t xml:space="preserve"> \]</w:t>
       </w:r>
     </w:p>
@@ -279,6 +422,7 @@
     </w:p>
     <w:p>
       <w:r>
+        <w:lastRenderedPageBreak/>
         <w:t>Many books and lecture notes on the internet try to justify one or the other</w:t>
       </w:r>
       <w:r>
@@ -291,11 +435,7 @@
         <w:t>with varying degrees of success.  T</w:t>
       </w:r>
       <w:r>
-        <w:t xml:space="preserve">he aim of this note is to suggest a simple mantra:  the multiplicative terms </w:t>
-      </w:r>
-      <w:r>
-        <w:lastRenderedPageBreak/>
-        <w:t>are strictly the result of minding units and the additive terms are strictly the result of the curvilinear basis vectors changing from point to point.</w:t>
+        <w:t>he aim of this note is to suggest a simple mantra:  the multiplicative terms are strictly the result of minding units and the additive terms are strictly the result of the curvilinear basis vectors changing from point to point.</w:t>
       </w:r>
       <w:r>
         <w:t xml:space="preserve">  </w:t>
@@ -346,7 +486,15 @@
         <w:t xml:space="preserve">is rooted in the arguments used to define it in terms of the partial derivatives of a scalar field, </w:t>
       </w:r>
       <w:r>
-        <w:t>$f(x,y,t)$</w:t>
+        <w:t>$f(</w:t>
+      </w:r>
+      <w:proofErr w:type="spellStart"/>
+      <w:r>
+        <w:t>x,y,t</w:t>
+      </w:r>
+      <w:proofErr w:type="spellEnd"/>
+      <w:r>
+        <w:t>)$</w:t>
       </w:r>
       <w:r>
         <w:t xml:space="preserve">, expressed </w:t>
@@ -363,7 +511,39 @@
     </w:p>
     <w:p>
       <w:r>
-        <w:t>\[ df = \partial_x f dx + \partial_y f dy + \partial_t f dt \; .\]</w:t>
+        <w:t>\[ df = \</w:t>
+      </w:r>
+      <w:proofErr w:type="spellStart"/>
+      <w:r>
+        <w:t>partial_x</w:t>
+      </w:r>
+      <w:proofErr w:type="spellEnd"/>
+      <w:r>
+        <w:t xml:space="preserve"> f dx + \</w:t>
+      </w:r>
+      <w:proofErr w:type="spellStart"/>
+      <w:r>
+        <w:t>partial_y</w:t>
+      </w:r>
+      <w:proofErr w:type="spellEnd"/>
+      <w:r>
+        <w:t xml:space="preserve"> f </w:t>
+      </w:r>
+      <w:proofErr w:type="spellStart"/>
+      <w:r>
+        <w:t>dy</w:t>
+      </w:r>
+      <w:proofErr w:type="spellEnd"/>
+      <w:r>
+        <w:t xml:space="preserve"> + \</w:t>
+      </w:r>
+      <w:proofErr w:type="spellStart"/>
+      <w:r>
+        <w:t>partial_t</w:t>
+      </w:r>
+      <w:proofErr w:type="spellEnd"/>
+      <w:r>
+        <w:t xml:space="preserve"> f dt \; .\]</w:t>
       </w:r>
     </w:p>
     <w:p>
@@ -373,7 +553,47 @@
     </w:p>
     <w:p>
       <w:r>
-        <w:t>\[ \frac{Df}{Dt} = V_x \partial_x f + V_y \partial_y f + \partial_t f \; .\]</w:t>
+        <w:t xml:space="preserve">\[ \frac{Df}{Dt} = </w:t>
+      </w:r>
+      <w:proofErr w:type="spellStart"/>
+      <w:r>
+        <w:t>V_x</w:t>
+      </w:r>
+      <w:proofErr w:type="spellEnd"/>
+      <w:r>
+        <w:t xml:space="preserve"> \</w:t>
+      </w:r>
+      <w:proofErr w:type="spellStart"/>
+      <w:r>
+        <w:t>partial_x</w:t>
+      </w:r>
+      <w:proofErr w:type="spellEnd"/>
+      <w:r>
+        <w:t xml:space="preserve"> f + </w:t>
+      </w:r>
+      <w:proofErr w:type="spellStart"/>
+      <w:r>
+        <w:t>V_y</w:t>
+      </w:r>
+      <w:proofErr w:type="spellEnd"/>
+      <w:r>
+        <w:t xml:space="preserve"> \</w:t>
+      </w:r>
+      <w:proofErr w:type="spellStart"/>
+      <w:r>
+        <w:t>partial_y</w:t>
+      </w:r>
+      <w:proofErr w:type="spellEnd"/>
+      <w:r>
+        <w:t xml:space="preserve"> f + \</w:t>
+      </w:r>
+      <w:proofErr w:type="spellStart"/>
+      <w:r>
+        <w:t>partial_t</w:t>
+      </w:r>
+      <w:proofErr w:type="spellEnd"/>
+      <w:r>
+        <w:t xml:space="preserve"> f \; .\]</w:t>
       </w:r>
     </w:p>
     <w:p>
@@ -384,7 +604,15 @@
         <w:t xml:space="preserve">student then asks why doesn’t a similar relationship hold for curvilinear coordinates.  For </w:t>
       </w:r>
       <w:r>
-        <w:t>example, why isn’t the material derivative in cylindrical coordinates not based on the differential of $g(r,\theta,t)$</w:t>
+        <w:t>example, why isn’t the material derivative in cylindrical coordinates not based on the differential of $g(r,\</w:t>
+      </w:r>
+      <w:proofErr w:type="spellStart"/>
+      <w:r>
+        <w:t>theta,t</w:t>
+      </w:r>
+      <w:proofErr w:type="spellEnd"/>
+      <w:r>
+        <w:t>)$</w:t>
       </w:r>
     </w:p>
     <w:p>
@@ -392,7 +620,31 @@
         <w:t xml:space="preserve">\[ </w:t>
       </w:r>
       <w:r>
-        <w:t>dg = \partial_r g dr + \partial_\theta g d\theta + \partial_t g dt \; ?\]</w:t>
+        <w:t>dg = \</w:t>
+      </w:r>
+      <w:proofErr w:type="spellStart"/>
+      <w:r>
+        <w:t>partial_r</w:t>
+      </w:r>
+      <w:proofErr w:type="spellEnd"/>
+      <w:r>
+        <w:t xml:space="preserve"> g </w:t>
+      </w:r>
+      <w:proofErr w:type="spellStart"/>
+      <w:r>
+        <w:t>dr</w:t>
+      </w:r>
+      <w:proofErr w:type="spellEnd"/>
+      <w:r>
+        <w:t xml:space="preserve"> + \partial_\theta g d\theta + \</w:t>
+      </w:r>
+      <w:proofErr w:type="spellStart"/>
+      <w:r>
+        <w:t>partial_t</w:t>
+      </w:r>
+      <w:proofErr w:type="spellEnd"/>
+      <w:r>
+        <w:t xml:space="preserve"> g dt \; ?\]</w:t>
       </w:r>
     </w:p>
     <w:p>
@@ -464,19 +716,23 @@
     </w:p>
     <w:p>
       <w:r>
-        <w:t xml:space="preserve">\[ {\vec e}_{\alpha} \cdot </w:t>
-      </w:r>
-      <w:r>
-        <w:t>{\vec e}_{\</w:t>
-      </w:r>
-      <w:r>
-        <w:t>beta</w:t>
-      </w:r>
-      <w:r>
-        <w:t>}</w:t>
-      </w:r>
-      <w:r>
-        <w:t xml:space="preserve"> = g_{\alpha \beta} \neq \delta_{\alpha \beta} \; .\]</w:t>
+        <w:t>\[ {\vec e}_{\alpha} \</w:t>
+      </w:r>
+      <w:proofErr w:type="spellStart"/>
+      <w:r>
+        <w:t>cdot</w:t>
+      </w:r>
+      <w:proofErr w:type="spellEnd"/>
+      <w:r>
+        <w:t xml:space="preserve"> {\vec e}_{\beta} = g_{\alpha \beta} \</w:t>
+      </w:r>
+      <w:proofErr w:type="spellStart"/>
+      <w:r>
+        <w:t>neq</w:t>
+      </w:r>
+      <w:proofErr w:type="spellEnd"/>
+      <w:r>
+        <w:t xml:space="preserve"> \delta_{\alpha \beta} \; .\]</w:t>
       </w:r>
     </w:p>
     <w:p>
@@ -576,7 +832,15 @@
         <w:t xml:space="preserve">A cleaner way of justifying the first point of the mantra is to perform a unit analysis on the differential $dg$.  It doesn’t matter what units $g$ possesses </w:t>
       </w:r>
       <w:r>
-        <w:t xml:space="preserve">but for the sake of this argument lets assume $g$ has units of </w:t>
+        <w:t xml:space="preserve">but for the sake of this argument </w:t>
+      </w:r>
+      <w:proofErr w:type="spellStart"/>
+      <w:r>
+        <w:t>lets</w:t>
+      </w:r>
+      <w:proofErr w:type="spellEnd"/>
+      <w:r>
+        <w:t xml:space="preserve"> assume $g$ has units of </w:t>
       </w:r>
       <w:r>
         <w:t>temperature</w:t>
@@ -601,7 +865,15 @@
     </w:p>
     <w:p>
       <w:r>
-        <w:t>\[ \left[ \partial_r g \right] = T/L \; \]</w:t>
+        <w:t>\[ \left[ \</w:t>
+      </w:r>
+      <w:proofErr w:type="spellStart"/>
+      <w:r>
+        <w:t>partial_r</w:t>
+      </w:r>
+      <w:proofErr w:type="spellEnd"/>
+      <w:r>
+        <w:t xml:space="preserve"> g \right] = T/L \; \]</w:t>
       </w:r>
     </w:p>
     <w:p>
@@ -617,16 +889,151 @@
     </w:p>
     <w:p>
       <w:r>
-        <w:t>\[ \left[ \partial_</w:t>
-      </w:r>
-      <w:r>
-        <w:t>{\theta}</w:t>
-      </w:r>
-      <w:r>
-        <w:t xml:space="preserve"> g \right] = T \; </w:t>
-      </w:r>
-      <w:r>
-        <w:t>.</w:t>
+        <w:t>\[ \left[ \partial_{\theta} g \right] = T \; .\]</w:t>
+      </w:r>
+    </w:p>
+    <w:p>
+      <w:r>
+        <w:t>Dividing by $dt$ gives a material derivative of the form</w:t>
+      </w:r>
+    </w:p>
+    <w:p>
+      <w:r>
+        <w:t xml:space="preserve">\[ \frac{Dg}{Dt} = </w:t>
+      </w:r>
+      <w:proofErr w:type="spellStart"/>
+      <w:r>
+        <w:t>V_r</w:t>
+      </w:r>
+      <w:proofErr w:type="spellEnd"/>
+      <w:r>
+        <w:t xml:space="preserve"> \</w:t>
+      </w:r>
+      <w:proofErr w:type="spellStart"/>
+      <w:r>
+        <w:t>partial_r</w:t>
+      </w:r>
+      <w:proofErr w:type="spellEnd"/>
+      <w:r>
+        <w:t xml:space="preserve"> g + </w:t>
+      </w:r>
+      <w:r>
+        <w:t>U</w:t>
+      </w:r>
+      <w:r>
+        <w:t>_{\theta}</w:t>
+      </w:r>
+      <w:r>
+        <w:t xml:space="preserve"> \partial_{\theta} g + \</w:t>
+      </w:r>
+      <w:proofErr w:type="spellStart"/>
+      <w:r>
+        <w:t>partial_t</w:t>
+      </w:r>
+      <w:proofErr w:type="spellEnd"/>
+      <w:r>
+        <w:t xml:space="preserve"> g \; .\]</w:t>
+      </w:r>
+    </w:p>
+    <w:p>
+      <w:r>
+        <w:t>The units on the radial velocity $</w:t>
+      </w:r>
+      <w:proofErr w:type="spellStart"/>
+      <w:r>
+        <w:t>V_r</w:t>
+      </w:r>
+      <w:proofErr w:type="spellEnd"/>
+      <w:r>
+        <w:t xml:space="preserve"> \</w:t>
+      </w:r>
+      <w:proofErr w:type="spellStart"/>
+      <w:r>
+        <w:t>equiv</w:t>
+      </w:r>
+      <w:proofErr w:type="spellEnd"/>
+      <w:r>
+        <w:t xml:space="preserve"> </w:t>
+      </w:r>
+      <w:proofErr w:type="spellStart"/>
+      <w:r>
+        <w:t>dr</w:t>
+      </w:r>
+      <w:proofErr w:type="spellEnd"/>
+      <w:r>
+        <w:t>/dt$ are length per unit time as we expect of a conventional derivative but the units on the azimuthal velocity $U_{\theta} \</w:t>
+      </w:r>
+      <w:proofErr w:type="spellStart"/>
+      <w:r>
+        <w:t>equiv</w:t>
+      </w:r>
+      <w:proofErr w:type="spellEnd"/>
+      <w:r>
+        <w:t xml:space="preserve"> d\theta/dt$ are radians per unit time, which are quite different (hence the use of the letter $U$ in place of $V$).  </w:t>
+      </w:r>
+      <w:r>
+        <w:t xml:space="preserve">The next step is to challenge the student to think about how </w:t>
+      </w:r>
+      <w:r>
+        <w:t xml:space="preserve">any lab would measure this angular velocity and to then argue that a much better way to link to experiments is to multiply $U_{\theta}$ by the radius $r$.  </w:t>
+      </w:r>
+    </w:p>
+    <w:p>
+      <w:r>
+        <w:t xml:space="preserve">Once this step is done, the remaining piece involves </w:t>
+      </w:r>
+      <w:r>
+        <w:t xml:space="preserve">rewriting the differential as </w:t>
+      </w:r>
+    </w:p>
+    <w:p>
+      <w:r>
+        <w:t xml:space="preserve">\[ dg = </w:t>
+      </w:r>
+      <w:proofErr w:type="spellStart"/>
+      <w:r>
+        <w:t>dr</w:t>
+      </w:r>
+      <w:proofErr w:type="spellEnd"/>
+      <w:r>
+        <w:t xml:space="preserve"> \</w:t>
+      </w:r>
+      <w:proofErr w:type="spellStart"/>
+      <w:r>
+        <w:t>partial_r</w:t>
+      </w:r>
+      <w:proofErr w:type="spellEnd"/>
+      <w:r>
+        <w:t xml:space="preserve"> g + </w:t>
+      </w:r>
+      <w:r>
+        <w:t xml:space="preserve">(r </w:t>
+      </w:r>
+      <w:r>
+        <w:t>d\theta</w:t>
+      </w:r>
+      <w:r>
+        <w:t>) (\frac{1}{r}</w:t>
+      </w:r>
+      <w:r>
+        <w:t xml:space="preserve"> \partial_{\theta} g</w:t>
+      </w:r>
+      <w:r>
+        <w:t>)</w:t>
+      </w:r>
+      <w:r>
+        <w:t xml:space="preserve"> + dt \</w:t>
+      </w:r>
+      <w:proofErr w:type="spellStart"/>
+      <w:r>
+        <w:t>partial_t</w:t>
+      </w:r>
+      <w:proofErr w:type="spellEnd"/>
+      <w:r>
+        <w:t xml:space="preserve"> g </w:t>
+      </w:r>
+      <w:r>
+        <w:t xml:space="preserve">\; , </w:t>
       </w:r>
       <w:r>
         <w:t>\]</w:t>
@@ -634,79 +1041,36 @@
     </w:p>
     <w:p>
       <w:r>
-        <w:t>Dividing by $dt$ gives a material derivative of the form</w:t>
-      </w:r>
-    </w:p>
-    <w:p>
-      <w:r>
-        <w:t xml:space="preserve">\[ \frac{Dg}{Dt} = V_r \partial_r g + </w:t>
-      </w:r>
-      <w:r>
-        <w:t>U</w:t>
-      </w:r>
-      <w:r>
-        <w:t>_{\theta}</w:t>
-      </w:r>
-      <w:r>
-        <w:t xml:space="preserve"> \partial_{\theta} g + \partial_t g \; .\]</w:t>
-      </w:r>
-    </w:p>
-    <w:p>
-      <w:r>
-        <w:t xml:space="preserve">The units on the radial velocity $V_r \equiv dr/dt$ are length per unit time as we expect of a conventional derivative but the units on the azimuthal velocity $U_{\theta} \equiv d\theta/dt$ are radians per unit time, which are quite different (hence the use of the letter $U$ in place of $V$).  </w:t>
-      </w:r>
-      <w:r>
-        <w:t xml:space="preserve">The next step is to challenge the student to think about how </w:t>
-      </w:r>
-      <w:r>
-        <w:t xml:space="preserve">any lab would measure this angular velocity and to then argue that a much better way to link to experiments is to multiply $U_{\theta}$ by the radius $r$.  </w:t>
-      </w:r>
-    </w:p>
-    <w:p>
-      <w:r>
-        <w:t xml:space="preserve">Once this step is done, the remaining piece involves </w:t>
-      </w:r>
-      <w:r>
-        <w:t xml:space="preserve">rewriting the differential as </w:t>
-      </w:r>
-    </w:p>
-    <w:p>
-      <w:r>
-        <w:t xml:space="preserve">\[ dg = dr \partial_r g + </w:t>
-      </w:r>
-      <w:r>
-        <w:t xml:space="preserve">(r </w:t>
-      </w:r>
-      <w:r>
-        <w:t>d\theta</w:t>
-      </w:r>
-      <w:r>
-        <w:t>) (\frac{1}{r}</w:t>
-      </w:r>
-      <w:r>
-        <w:t xml:space="preserve"> \partial_{\theta} g</w:t>
-      </w:r>
-      <w:r>
-        <w:t>)</w:t>
-      </w:r>
-      <w:r>
-        <w:t xml:space="preserve"> + dt \partial_t g </w:t>
-      </w:r>
-      <w:r>
-        <w:t xml:space="preserve">\; , </w:t>
-      </w:r>
-      <w:r>
-        <w:t>\]</w:t>
-      </w:r>
-    </w:p>
-    <w:p>
-      <w:r>
         <w:t>where we’ve multiplied the second term by unity in the form of $r/r$.  Dividing by $dt$ immediately gives</w:t>
       </w:r>
     </w:p>
     <w:p>
       <w:r>
-        <w:t xml:space="preserve">\[ \frac{Dg}{Dt} = V_r \partial_r g + V_{\theta} \frac{1}{r} \partial_{\theta} g + \partial_t g \; </w:t>
+        <w:t xml:space="preserve">\[ \frac{Dg}{Dt} = </w:t>
+      </w:r>
+      <w:proofErr w:type="spellStart"/>
+      <w:r>
+        <w:t>V_r</w:t>
+      </w:r>
+      <w:proofErr w:type="spellEnd"/>
+      <w:r>
+        <w:t xml:space="preserve"> \</w:t>
+      </w:r>
+      <w:proofErr w:type="spellStart"/>
+      <w:r>
+        <w:t>partial_r</w:t>
+      </w:r>
+      <w:proofErr w:type="spellEnd"/>
+      <w:r>
+        <w:t xml:space="preserve"> g + V_{\theta} \frac{1}{r} \partial_{\theta} g + \</w:t>
+      </w:r>
+      <w:proofErr w:type="spellStart"/>
+      <w:r>
+        <w:t>partial_t</w:t>
+      </w:r>
+      <w:proofErr w:type="spellEnd"/>
+      <w:r>
+        <w:t xml:space="preserve"> g \; </w:t>
       </w:r>
       <w:r>
         <w:t>,</w:t>
@@ -858,6 +1222,7 @@
     <w:lsdException w:name="HTML Sample" w:semiHidden="1" w:unhideWhenUsed="1"/>
     <w:lsdException w:name="HTML Typewriter" w:semiHidden="1" w:unhideWhenUsed="1"/>
     <w:lsdException w:name="HTML Variable" w:semiHidden="1" w:unhideWhenUsed="1"/>
+    <w:lsdException w:name="Normal Table" w:semiHidden="1" w:unhideWhenUsed="1"/>
     <w:lsdException w:name="annotation subject" w:semiHidden="1" w:unhideWhenUsed="1"/>
     <w:lsdException w:name="No List" w:semiHidden="1" w:unhideWhenUsed="1"/>
     <w:lsdException w:name="Outline List 1" w:semiHidden="1" w:unhideWhenUsed="1"/>
@@ -904,8 +1269,10 @@
     <w:lsdException w:name="Table Subtle 2" w:semiHidden="1" w:unhideWhenUsed="1"/>
     <w:lsdException w:name="Table Web 1" w:semiHidden="1" w:unhideWhenUsed="1"/>
     <w:lsdException w:name="Table Web 2" w:semiHidden="1" w:unhideWhenUsed="1"/>
+    <w:lsdException w:name="Table Web 3" w:semiHidden="1" w:unhideWhenUsed="1"/>
     <w:lsdException w:name="Balloon Text" w:semiHidden="1" w:unhideWhenUsed="1"/>
     <w:lsdException w:name="Table Grid" w:uiPriority="39"/>
+    <w:lsdException w:name="Table Theme" w:semiHidden="1" w:unhideWhenUsed="1"/>
     <w:lsdException w:name="Placeholder Text" w:semiHidden="1"/>
     <w:lsdException w:name="No Spacing" w:uiPriority="1" w:qFormat="1"/>
     <w:lsdException w:name="Light Shading" w:uiPriority="60"/>
